--- a/公司安全体系建设第五版-CSO.docx
+++ b/公司安全体系建设第五版-CSO.docx
@@ -975,47 +975,79 @@
           <w:rFonts w:hint="eastAsia"/>
           <w:lang w:val="en-US" w:eastAsia="zh-CN"/>
         </w:rPr>
-        <w:t>单讲一下刷单，它的发展链路比较长。传统商业买卖，其实形成了默认的风控规则，比如买东西讲钱货两清，讲老字号店铺。钱货两清</w:t>
+        <w:t>单讲一下刷单，它的发展链路比较长。传统商业买卖，其实形成了默认的风控规则，比如买东西讲钱货两清，讲老字号店铺。钱货两清解决了交易的信任问题。电商用中间支付解决了买家对卖家的信任问题，用7天后自动收货解决了卖家对买家的信任问题。引入的新问题是仅退款。</w:t>
+      </w:r>
+    </w:p>
+    <w:p>
+      <w:pPr>
+        <w:rPr>
+          <w:rFonts w:hint="default"/>
+          <w:lang w:val="en-US" w:eastAsia="zh-CN"/>
+        </w:rPr>
+      </w:pPr>
+      <w:r>
+        <w:rPr>
+          <w:rFonts w:hint="eastAsia"/>
+          <w:lang w:val="en-US" w:eastAsia="zh-CN"/>
+        </w:rPr>
+        <w:t>老字号解决的是产品品质问题，电商用成交量、金牌卖家解决这个问题，引入的新问题是才是刷单问题。</w:t>
+      </w:r>
+    </w:p>
+    <w:p>
+      <w:pPr>
+        <w:rPr>
+          <w:rFonts w:hint="eastAsia"/>
+          <w:lang w:val="en-US" w:eastAsia="zh-CN"/>
+        </w:rPr>
+      </w:pPr>
+      <w:r>
+        <w:rPr>
+          <w:rFonts w:hint="eastAsia"/>
+          <w:lang w:val="en-US" w:eastAsia="zh-CN"/>
+        </w:rPr>
+        <w:t>业务安全的问题，是与自己的业务形态密切相关的，不是通用安全问题。因此没有通用人才。从黑灰产来源考虑的话，也不符合人性。因为黑转白，收益暴跌。</w:t>
+      </w:r>
+    </w:p>
+    <w:p>
+      <w:pPr>
+        <w:rPr>
+          <w:rFonts w:hint="eastAsia"/>
+          <w:lang w:val="en-US" w:eastAsia="zh-CN"/>
+        </w:rPr>
+      </w:pPr>
+    </w:p>
+    <w:p>
+      <w:pPr>
+        <w:rPr>
+          <w:rFonts w:hint="eastAsia"/>
+          <w:lang w:val="en-US" w:eastAsia="zh-CN"/>
+        </w:rPr>
+      </w:pPr>
+    </w:p>
+    <w:p>
+      <w:pPr>
+        <w:rPr>
+          <w:rFonts w:hint="default"/>
+          <w:lang w:val="en-US" w:eastAsia="zh-CN"/>
+        </w:rPr>
+      </w:pPr>
+    </w:p>
+    <w:p>
+      <w:pPr>
+        <w:rPr>
+          <w:rFonts w:hint="default"/>
+          <w:lang w:val="en-US" w:eastAsia="zh-CN"/>
+        </w:rPr>
+      </w:pPr>
+      <w:r>
+        <w:rPr>
+          <w:rFonts w:hint="eastAsia"/>
+          <w:lang w:val="en-US" w:eastAsia="zh-CN"/>
+        </w:rPr>
+        <w:t>下边的内容应该拆到安全各方面里去。不在这里。</w:t>
       </w:r>
       <w:bookmarkStart w:id="0" w:name="_GoBack"/>
       <w:bookmarkEnd w:id="0"/>
-      <w:r>
-        <w:rPr>
-          <w:rFonts w:hint="eastAsia"/>
-          <w:lang w:val="en-US" w:eastAsia="zh-CN"/>
-        </w:rPr>
-        <w:t>解决了交易的信任问题。电商用中间支付解决了买家对卖家的信任问题，用7天后自动收货解决了卖家对买家的信任问题。引入的新问题是仅退款。</w:t>
-      </w:r>
-    </w:p>
-    <w:p>
-      <w:pPr>
-        <w:rPr>
-          <w:rFonts w:hint="default"/>
-          <w:lang w:val="en-US" w:eastAsia="zh-CN"/>
-        </w:rPr>
-      </w:pPr>
-      <w:r>
-        <w:rPr>
-          <w:rFonts w:hint="eastAsia"/>
-          <w:lang w:val="en-US" w:eastAsia="zh-CN"/>
-        </w:rPr>
-        <w:t>老字号解决的是产品品质问题，电商用成交量、金牌卖家解决这个问题，引入的新问题是才是刷单问题。</w:t>
-      </w:r>
-    </w:p>
-    <w:p>
-      <w:pPr>
-        <w:rPr>
-          <w:rFonts w:hint="default"/>
-          <w:lang w:val="en-US" w:eastAsia="zh-CN"/>
-        </w:rPr>
-      </w:pPr>
-      <w:r>
-        <w:rPr>
-          <w:rFonts w:hint="eastAsia"/>
-          <w:lang w:val="en-US" w:eastAsia="zh-CN"/>
-        </w:rPr>
-        <w:t>业务安全的问题，是与自己的业务形态密切相关的，不是通用安全问题。因此没有通用人才。从黑灰产来源考虑的话，也不符合人性。因为黑转白，收益暴跌。</w:t>
-      </w:r>
     </w:p>
     <w:p>
       <w:pPr>

--- a/公司安全体系建设第五版-CSO.docx
+++ b/公司安全体系建设第五版-CSO.docx
@@ -273,7 +273,16 @@
           <w:rFonts w:hint="eastAsia"/>
           <w:lang w:val="en-US" w:eastAsia="zh-CN"/>
         </w:rPr>
-        <w:t>安全工作在各行业、不同业务中有通用部分，比如都有网络安全、业务安全、应用安全、数据安全、办公安全的安全需求。但是因业务的不同，其核心关注有所不同，如互联网+社交，应用安全及数据安全是核心关注点；如互联网+金融，数据安全及业务安全是核心关注点；互联网+高端制造，办公安全及信息安全是核心关注点。</w:t>
+        <w:t>安全工作在各行业、不同业务中有通用部分，比如都有网络安全、业务安全、应用安全、数据安全、办公安全的安全需求。但是因业务的不同，其核心关注有所不同，如互联网+社交，应用安全及数据安全是核心关注点；如互联网+金融，应用安全、数据安全及业务安全都挺重要的</w:t>
+      </w:r>
+      <w:bookmarkStart w:id="0" w:name="_GoBack"/>
+      <w:bookmarkEnd w:id="0"/>
+      <w:r>
+        <w:rPr>
+          <w:rFonts w:hint="eastAsia"/>
+          <w:lang w:val="en-US" w:eastAsia="zh-CN"/>
+        </w:rPr>
+        <w:t>；互联网+高端制造，办公安全及信息安全是核心关注点。</w:t>
       </w:r>
     </w:p>
     <w:p>
@@ -1018,78 +1027,6 @@
     </w:p>
     <w:p>
       <w:pPr>
-        <w:rPr>
-          <w:rFonts w:hint="eastAsia"/>
-          <w:lang w:val="en-US" w:eastAsia="zh-CN"/>
-        </w:rPr>
-      </w:pPr>
-    </w:p>
-    <w:p>
-      <w:pPr>
-        <w:rPr>
-          <w:rFonts w:hint="default"/>
-          <w:lang w:val="en-US" w:eastAsia="zh-CN"/>
-        </w:rPr>
-      </w:pPr>
-    </w:p>
-    <w:p>
-      <w:pPr>
-        <w:rPr>
-          <w:rFonts w:hint="default"/>
-          <w:lang w:val="en-US" w:eastAsia="zh-CN"/>
-        </w:rPr>
-      </w:pPr>
-      <w:r>
-        <w:rPr>
-          <w:rFonts w:hint="eastAsia"/>
-          <w:lang w:val="en-US" w:eastAsia="zh-CN"/>
-        </w:rPr>
-        <w:t>下边的内容应该拆到安全各方面里去。不在这里。</w:t>
-      </w:r>
-      <w:bookmarkStart w:id="0" w:name="_GoBack"/>
-      <w:bookmarkEnd w:id="0"/>
-    </w:p>
-    <w:p>
-      <w:pPr>
-        <w:pStyle w:val="2"/>
-        <w:bidi w:val="0"/>
-        <w:ind w:left="0" w:leftChars="0" w:firstLine="0" w:firstLineChars="0"/>
-        <w:rPr>
-          <w:rFonts w:hint="eastAsia"/>
-        </w:rPr>
-      </w:pPr>
-      <w:r>
-        <w:rPr>
-          <w:rFonts w:hint="eastAsia"/>
-        </w:rPr>
-        <w:t>安全培训</w:t>
-      </w:r>
-    </w:p>
-    <w:p>
-      <w:r>
-        <w:rPr>
-          <w:rFonts w:hint="eastAsia"/>
-        </w:rPr>
-        <w:t>建立常态化机制，将安全培训加入到新员工入职培训，对员工进行安全意识培训，提高大家的安全意识，帮助大家更好的识别与处理电脑服务器异常，邮件诈骗，社工等网络攻击。</w:t>
-      </w:r>
-    </w:p>
-    <w:p>
-      <w:pPr>
-        <w:rPr>
-          <w:rFonts w:hint="eastAsia"/>
-        </w:rPr>
-      </w:pPr>
-      <w:r>
-        <w:rPr>
-          <w:rFonts w:hint="eastAsia"/>
-          <w:color w:val="111F2C"/>
-          <w:shd w:val="clear" w:color="auto" w:fill="FFFFFF"/>
-        </w:rPr>
-        <w:t>落地方案：设置安全意识考试，通过考试视为当次培训合格。</w:t>
-      </w:r>
-    </w:p>
-    <w:p>
-      <w:pPr>
         <w:pStyle w:val="3"/>
         <w:bidi w:val="0"/>
         <w:rPr>
@@ -1102,309 +1039,99 @@
           <w:rFonts w:hint="eastAsia"/>
           <w:lang w:val="en-US" w:eastAsia="zh-CN"/>
         </w:rPr>
-        <w:t>针对产品经理的培训</w:t>
-      </w:r>
-    </w:p>
-    <w:p>
-      <w:pPr>
-        <w:rPr>
-          <w:rFonts w:hint="eastAsia"/>
-          <w:lang w:val="en-US" w:eastAsia="zh-CN"/>
-        </w:rPr>
-      </w:pPr>
-      <w:r>
-        <w:rPr>
-          <w:rFonts w:hint="eastAsia"/>
-          <w:lang w:val="en-US" w:eastAsia="zh-CN"/>
-        </w:rPr>
-        <w:t>为什么要收集安全需求进行安全评估</w:t>
-      </w:r>
-    </w:p>
-    <w:p>
-      <w:pPr>
-        <w:pStyle w:val="3"/>
-        <w:bidi w:val="0"/>
-        <w:rPr>
-          <w:rFonts w:hint="eastAsia"/>
-          <w:lang w:val="en-US" w:eastAsia="zh-CN"/>
-        </w:rPr>
-      </w:pPr>
-      <w:r>
-        <w:rPr>
-          <w:rFonts w:hint="eastAsia"/>
-          <w:lang w:val="en-US" w:eastAsia="zh-CN"/>
-        </w:rPr>
-        <w:t>针对开发的培训</w:t>
-      </w:r>
-    </w:p>
-    <w:p>
-      <w:pPr>
-        <w:rPr>
-          <w:rFonts w:hint="eastAsia"/>
-          <w:lang w:val="en-US" w:eastAsia="zh-CN"/>
-        </w:rPr>
-      </w:pPr>
-      <w:r>
-        <w:rPr>
-          <w:rFonts w:hint="eastAsia"/>
-          <w:lang w:val="en-US" w:eastAsia="zh-CN"/>
-        </w:rPr>
-        <w:t>为什么要学习安全编码规范</w:t>
-      </w:r>
-    </w:p>
-    <w:p>
-      <w:pPr>
-        <w:pStyle w:val="3"/>
-        <w:bidi w:val="0"/>
-        <w:rPr>
-          <w:rFonts w:hint="eastAsia"/>
-          <w:lang w:val="en-US" w:eastAsia="zh-CN"/>
-        </w:rPr>
-      </w:pPr>
-      <w:r>
-        <w:rPr>
-          <w:rFonts w:hint="eastAsia"/>
-          <w:lang w:val="en-US" w:eastAsia="zh-CN"/>
-        </w:rPr>
-        <w:t>针对测试的培训</w:t>
-      </w:r>
-    </w:p>
-    <w:p>
-      <w:pPr>
-        <w:rPr>
-          <w:rFonts w:hint="eastAsia"/>
-          <w:lang w:val="en-US" w:eastAsia="zh-CN"/>
-        </w:rPr>
-      </w:pPr>
-      <w:r>
-        <w:rPr>
-          <w:rFonts w:hint="eastAsia"/>
-          <w:lang w:val="en-US" w:eastAsia="zh-CN"/>
-        </w:rPr>
-        <w:t>为什么要有安全测试，如何与安全测试进行流程配合</w:t>
-      </w:r>
-    </w:p>
-    <w:p>
-      <w:pPr>
-        <w:pStyle w:val="3"/>
-        <w:bidi w:val="0"/>
-        <w:rPr>
-          <w:rFonts w:hint="eastAsia"/>
-          <w:lang w:val="en-US" w:eastAsia="zh-CN"/>
-        </w:rPr>
-      </w:pPr>
-      <w:r>
-        <w:rPr>
-          <w:rFonts w:hint="eastAsia"/>
-          <w:lang w:val="en-US" w:eastAsia="zh-CN"/>
-        </w:rPr>
-        <w:t>全员的培训</w:t>
-      </w:r>
-    </w:p>
-    <w:p>
-      <w:pPr>
-        <w:rPr>
-          <w:rFonts w:hint="eastAsia"/>
-          <w:lang w:val="en-US" w:eastAsia="zh-CN"/>
-        </w:rPr>
-      </w:pPr>
-      <w:r>
-        <w:rPr>
-          <w:rFonts w:hint="eastAsia"/>
-          <w:lang w:val="en-US" w:eastAsia="zh-CN"/>
-        </w:rPr>
-        <w:t>法律法规</w:t>
-      </w:r>
-    </w:p>
-    <w:p>
-      <w:pPr>
-        <w:rPr>
-          <w:rFonts w:hint="default"/>
-          <w:lang w:val="en-US" w:eastAsia="zh-CN"/>
-        </w:rPr>
-      </w:pPr>
-      <w:r>
-        <w:rPr>
-          <w:rFonts w:hint="eastAsia"/>
-          <w:lang w:val="en-US" w:eastAsia="zh-CN"/>
-        </w:rPr>
-        <w:t>公司规定</w:t>
-      </w:r>
-    </w:p>
-    <w:p>
-      <w:pPr>
-        <w:rPr>
-          <w:rFonts w:hint="eastAsia"/>
-          <w:lang w:val="en-US" w:eastAsia="zh-CN"/>
-        </w:rPr>
-      </w:pPr>
-      <w:r>
-        <w:rPr>
-          <w:rFonts w:hint="eastAsia"/>
-          <w:lang w:val="en-US" w:eastAsia="zh-CN"/>
-        </w:rPr>
-        <w:t>安全意识</w:t>
-      </w:r>
-    </w:p>
-    <w:p>
-      <w:pPr>
-        <w:numPr>
-          <w:ilvl w:val="0"/>
-          <w:numId w:val="2"/>
-        </w:numPr>
-        <w:rPr>
-          <w:rFonts w:hint="default"/>
-          <w:lang w:val="en-US" w:eastAsia="zh-CN"/>
-        </w:rPr>
-      </w:pPr>
-      <w:r>
-        <w:rPr>
-          <w:rFonts w:hint="eastAsia"/>
-          <w:lang w:val="en-US" w:eastAsia="zh-CN"/>
-        </w:rPr>
-        <w:t>弱口令，通用密码，密码泄露，密码纸条保存。</w:t>
-      </w:r>
-    </w:p>
-    <w:p>
-      <w:pPr>
-        <w:numPr>
-          <w:ilvl w:val="0"/>
-          <w:numId w:val="2"/>
-        </w:numPr>
-        <w:rPr>
-          <w:rFonts w:hint="default"/>
-          <w:lang w:val="en-US" w:eastAsia="zh-CN"/>
-        </w:rPr>
-      </w:pPr>
-      <w:r>
-        <w:rPr>
-          <w:rFonts w:hint="eastAsia"/>
-          <w:lang w:val="en-US" w:eastAsia="zh-CN"/>
-        </w:rPr>
-        <w:t>系统更新及杀毒软件。一个主动关闭，一个是无人维护的设备。</w:t>
-      </w:r>
-    </w:p>
-    <w:p>
-      <w:pPr>
-        <w:numPr>
-          <w:ilvl w:val="0"/>
-          <w:numId w:val="2"/>
-        </w:numPr>
-        <w:rPr>
-          <w:rFonts w:hint="default"/>
-          <w:lang w:val="en-US" w:eastAsia="zh-CN"/>
-        </w:rPr>
-      </w:pPr>
-      <w:r>
-        <w:rPr>
-          <w:rFonts w:hint="eastAsia"/>
-          <w:lang w:val="en-US" w:eastAsia="zh-CN"/>
-        </w:rPr>
-        <w:t>软件下载，电脑及手机。从邮件下载东西，登录网站。关闭杀毒不要关。升级flash。</w:t>
-      </w:r>
-    </w:p>
-    <w:p>
-      <w:pPr>
-        <w:numPr>
-          <w:ilvl w:val="0"/>
-          <w:numId w:val="2"/>
-        </w:numPr>
-        <w:rPr>
-          <w:rFonts w:hint="default"/>
-          <w:lang w:val="en-US" w:eastAsia="zh-CN"/>
-        </w:rPr>
-      </w:pPr>
-      <w:r>
-        <w:rPr>
-          <w:rFonts w:hint="eastAsia"/>
-          <w:lang w:val="en-US" w:eastAsia="zh-CN"/>
-        </w:rPr>
-        <w:t>共享WIFI软件，公共WIFI。</w:t>
-      </w:r>
-    </w:p>
-    <w:p>
-      <w:pPr>
-        <w:numPr>
-          <w:ilvl w:val="0"/>
-          <w:numId w:val="2"/>
-        </w:numPr>
-        <w:rPr>
-          <w:rFonts w:hint="default"/>
-          <w:lang w:val="en-US" w:eastAsia="zh-CN"/>
-        </w:rPr>
-      </w:pPr>
-      <w:r>
-        <w:rPr>
-          <w:rFonts w:hint="eastAsia"/>
-          <w:lang w:val="en-US" w:eastAsia="zh-CN"/>
-        </w:rPr>
-        <w:t>社工诈骗。社工库，钓鱼，冒充权威，冒充小白，冒充同事（安全组，审计组，监察组）。</w:t>
-      </w:r>
-    </w:p>
-    <w:p>
-      <w:pPr>
-        <w:numPr>
-          <w:ilvl w:val="0"/>
-          <w:numId w:val="2"/>
-        </w:numPr>
-        <w:rPr>
-          <w:rFonts w:hint="eastAsia"/>
-          <w:lang w:val="en-US" w:eastAsia="zh-CN"/>
-        </w:rPr>
-      </w:pPr>
-      <w:r>
-        <w:rPr>
-          <w:rFonts w:hint="eastAsia"/>
-          <w:lang w:val="en-US" w:eastAsia="zh-CN"/>
-        </w:rPr>
-        <w:t>第三方托管的信息泄露：公司人员将代码信息等上传到GitHub。</w:t>
-      </w:r>
-    </w:p>
-    <w:p>
-      <w:pPr>
-        <w:numPr>
-          <w:ilvl w:val="0"/>
-          <w:numId w:val="2"/>
-        </w:numPr>
-        <w:rPr>
-          <w:rFonts w:hint="default"/>
-          <w:lang w:val="en-US" w:eastAsia="zh-CN"/>
-        </w:rPr>
-      </w:pPr>
-      <w:r>
-        <w:rPr>
-          <w:rFonts w:hint="eastAsia"/>
-          <w:lang w:val="en-US" w:eastAsia="zh-CN"/>
-        </w:rPr>
-        <w:t>使用公司服务器搭建个人站点：个人CMS漏洞。或者将公司信息资产放到自己个人博客上。</w:t>
-      </w:r>
-    </w:p>
-    <w:p>
-      <w:pPr>
-        <w:numPr>
-          <w:ilvl w:val="0"/>
-          <w:numId w:val="2"/>
-        </w:numPr>
-        <w:rPr>
-          <w:rFonts w:hint="default"/>
-          <w:lang w:val="en-US" w:eastAsia="zh-CN"/>
-        </w:rPr>
-      </w:pPr>
-      <w:r>
-        <w:rPr>
-          <w:rFonts w:hint="eastAsia"/>
-          <w:lang w:val="en-US" w:eastAsia="zh-CN"/>
-        </w:rPr>
-        <w:t>盗窃，泄密，买卖行为。法律。</w:t>
-      </w:r>
-    </w:p>
-    <w:p>
-      <w:pPr>
-        <w:rPr>
-          <w:rFonts w:hint="default"/>
-          <w:lang w:val="en-US" w:eastAsia="zh-CN"/>
-        </w:rPr>
-      </w:pPr>
+        <w:t>总结</w:t>
+      </w:r>
+    </w:p>
+    <w:p>
+      <w:pPr>
+        <w:rPr>
+          <w:rFonts w:hint="eastAsia"/>
+          <w:lang w:val="en-US" w:eastAsia="zh-CN"/>
+        </w:rPr>
+      </w:pPr>
+      <w:r>
+        <w:rPr>
+          <w:rFonts w:hint="eastAsia"/>
+          <w:lang w:val="en-US" w:eastAsia="zh-CN"/>
+        </w:rPr>
+        <w:t>一般公司的建设都是从应用安全开始的，因为应用与业务绑定，而且对互联网开放，人人都可能访问或攻击。</w:t>
+      </w:r>
+    </w:p>
+    <w:p>
+      <w:pPr>
+        <w:rPr>
+          <w:rFonts w:hint="eastAsia"/>
+          <w:lang w:val="en-US" w:eastAsia="zh-CN"/>
+        </w:rPr>
+      </w:pPr>
+      <w:r>
+        <w:rPr>
+          <w:rFonts w:hint="eastAsia"/>
+          <w:lang w:val="en-US" w:eastAsia="zh-CN"/>
+        </w:rPr>
+        <w:t>然后是基础安全，因为应用的关系，可能导致服务器被入侵。然后再就是网络基础设置，服务器、域名、网络、交换机，本来就是在互联网上，也时刻面临网络攻击。</w:t>
+      </w:r>
+    </w:p>
+    <w:p>
+      <w:pPr>
+        <w:rPr>
+          <w:rFonts w:hint="eastAsia"/>
+          <w:lang w:val="en-US" w:eastAsia="zh-CN"/>
+        </w:rPr>
+      </w:pPr>
+      <w:r>
+        <w:rPr>
+          <w:rFonts w:hint="eastAsia"/>
+          <w:lang w:val="en-US" w:eastAsia="zh-CN"/>
+        </w:rPr>
+        <w:t>再然后是其他方面的安全。</w:t>
+      </w:r>
+    </w:p>
+    <w:p>
+      <w:pPr>
+        <w:rPr>
+          <w:rFonts w:hint="default"/>
+          <w:lang w:val="en-US" w:eastAsia="zh-CN"/>
+        </w:rPr>
+      </w:pPr>
+      <w:r>
+        <w:rPr>
+          <w:rFonts w:hint="eastAsia"/>
+          <w:lang w:val="en-US" w:eastAsia="zh-CN"/>
+        </w:rPr>
+        <w:t>根据业务场景，建设顺序会有不同。比如高端制造业，其实办公安全，数据安全才是他们的安全核心。因为应用较少，应用也不与业务挂钩。其核心资产是自己的专利或专利落地的产品，比如芯片。</w:t>
+      </w:r>
+    </w:p>
+    <w:p>
+      <w:pPr>
+        <w:rPr>
+          <w:rFonts w:hint="eastAsia"/>
+          <w:lang w:val="en-US" w:eastAsia="zh-CN"/>
+        </w:rPr>
+      </w:pPr>
+    </w:p>
+    <w:p>
+      <w:pPr>
+        <w:rPr>
+          <w:rFonts w:hint="default"/>
+          <w:lang w:val="en-US" w:eastAsia="zh-CN"/>
+        </w:rPr>
+      </w:pPr>
+    </w:p>
+    <w:p>
+      <w:pPr>
+        <w:rPr>
+          <w:rFonts w:hint="default"/>
+          <w:lang w:val="en-US" w:eastAsia="zh-CN"/>
+        </w:rPr>
+      </w:pPr>
+      <w:r>
+        <w:rPr>
+          <w:rFonts w:hint="eastAsia"/>
+          <w:lang w:val="en-US" w:eastAsia="zh-CN"/>
+        </w:rPr>
+        <w:t>下边的内容应该拆到安全各方面里去。不在这里。</w:t>
+      </w:r>
     </w:p>
     <w:p>
       <w:pPr>
@@ -5258,22 +4985,6 @@
 <file path=word/numbering.xml><?xml version="1.0" encoding="utf-8"?>
 <w:numbering xmlns:wpc="http://schemas.microsoft.com/office/word/2010/wordprocessingCanvas" xmlns:mc="http://schemas.openxmlformats.org/markup-compatibility/2006" xmlns:o="urn:schemas-microsoft-com:office:office" xmlns:r="http://schemas.openxmlformats.org/officeDocument/2006/relationships" xmlns:m="http://schemas.openxmlformats.org/officeDocument/2006/math" xmlns:v="urn:schemas-microsoft-com:vml" xmlns:wp14="http://schemas.microsoft.com/office/word/2010/wordprocessingDrawing" xmlns:wp="http://schemas.openxmlformats.org/drawingml/2006/wordprocessingDrawing" xmlns:w10="urn:schemas-microsoft-com:office:word" xmlns:w="http://schemas.openxmlformats.org/wordprocessingml/2006/main" xmlns:w14="http://schemas.microsoft.com/office/word/2010/wordml" xmlns:wpg="http://schemas.microsoft.com/office/word/2010/wordprocessingGroup" xmlns:wpi="http://schemas.microsoft.com/office/word/2010/wordprocessingInk" xmlns:wne="http://schemas.microsoft.com/office/word/2006/wordml" xmlns:wps="http://schemas.microsoft.com/office/word/2010/wordprocessingShape" xmlns:wpsCustomData="http://www.wps.cn/officeDocument/2013/wpsCustomData" mc:Ignorable="w14 wp14">
   <w:abstractNum w:abstractNumId="0">
-    <w:nsid w:val="ABE80ED9"/>
-    <w:multiLevelType w:val="singleLevel"/>
-    <w:tmpl w:val="ABE80ED9"/>
-    <w:lvl w:ilvl="0" w:tentative="0">
-      <w:start w:val="1"/>
-      <w:numFmt w:val="decimal"/>
-      <w:lvlText w:val="%1."/>
-      <w:lvlJc w:val="left"/>
-      <w:pPr>
-        <w:tabs>
-          <w:tab w:val="left" w:pos="312"/>
-        </w:tabs>
-      </w:pPr>
-    </w:lvl>
-  </w:abstractNum>
-  <w:abstractNum w:abstractNumId="1">
     <w:nsid w:val="3EACA29A"/>
     <w:multiLevelType w:val="singleLevel"/>
     <w:tmpl w:val="3EACA29A"/>
@@ -5290,9 +5001,6 @@
     </w:lvl>
   </w:abstractNum>
   <w:num w:numId="1">
-    <w:abstractNumId w:val="1"/>
-  </w:num>
-  <w:num w:numId="2">
     <w:abstractNumId w:val="0"/>
   </w:num>
 </w:numbering>

--- a/公司安全体系建设第五版-CSO.docx
+++ b/公司安全体系建设第五版-CSO.docx
@@ -80,22 +80,22 @@
           <w:rFonts w:hint="eastAsia"/>
           <w:lang w:val="en-US" w:eastAsia="zh-CN"/>
         </w:rPr>
-        <w:t>因此，首席安全官，不止需要对网络安全有深入研究，还需要对公司行业的传统安全有深入研究。而建设广义的安全，对公司的组织结构、事务流程等方面会有相关的要求，达成条件才能实现CSO的职责。如果CSO权责不对应的话，那么广义安全就无法达成。</w:t>
-      </w:r>
-    </w:p>
-    <w:p>
-      <w:pPr>
-        <w:rPr>
-          <w:rFonts w:hint="eastAsia"/>
-          <w:lang w:val="en-US" w:eastAsia="zh-CN"/>
-        </w:rPr>
-      </w:pPr>
-      <w:r>
-        <w:rPr>
-          <w:rFonts w:hint="eastAsia"/>
-          <w:lang w:val="en-US" w:eastAsia="zh-CN"/>
-        </w:rPr>
-        <w:t>因作者本人水平有限，下文内容基本不涉及传统安全（物理安全）。</w:t>
+        <w:t>因此，首席安全官，不止需要对网络安全有深入研究，还需要对公司行业的传统安全有深入研究。首席安全官下属的部门可能有网络安全部门、风控部门、审计部门、保安部门等。建设广义的安全，对公司的组织结构、事务流程等方面会有相关的要求，达成条件才能实现CSO的职责。如果CSO权责不对应的话，那么广义安全就无法达成。</w:t>
+      </w:r>
+    </w:p>
+    <w:p>
+      <w:pPr>
+        <w:rPr>
+          <w:rFonts w:hint="eastAsia"/>
+          <w:lang w:val="en-US" w:eastAsia="zh-CN"/>
+        </w:rPr>
+      </w:pPr>
+      <w:r>
+        <w:rPr>
+          <w:rFonts w:hint="eastAsia"/>
+          <w:lang w:val="en-US" w:eastAsia="zh-CN"/>
+        </w:rPr>
+        <w:t>下文内容只涉及广义网络安全及互联网模式带来的业务安全。</w:t>
       </w:r>
     </w:p>
     <w:p>
@@ -273,16 +273,7 @@
           <w:rFonts w:hint="eastAsia"/>
           <w:lang w:val="en-US" w:eastAsia="zh-CN"/>
         </w:rPr>
-        <w:t>安全工作在各行业、不同业务中有通用部分，比如都有网络安全、业务安全、应用安全、数据安全、办公安全的安全需求。但是因业务的不同，其核心关注有所不同，如互联网+社交，应用安全及数据安全是核心关注点；如互联网+金融，应用安全、数据安全及业务安全都挺重要的</w:t>
-      </w:r>
-      <w:bookmarkStart w:id="0" w:name="_GoBack"/>
-      <w:bookmarkEnd w:id="0"/>
-      <w:r>
-        <w:rPr>
-          <w:rFonts w:hint="eastAsia"/>
-          <w:lang w:val="en-US" w:eastAsia="zh-CN"/>
-        </w:rPr>
-        <w:t>；互联网+高端制造，办公安全及信息安全是核心关注点。</w:t>
+        <w:t>安全工作在各行业、不同业务中有通用部分，比如都有网络安全、业务安全、应用安全、数据安全、办公安全的安全需求。但是因业务的不同，其核心关注有所不同，如互联网+社交，应用安全及数据安全是核心关注点；如互联网+金融，应用安全、数据安全及业务安全都挺重要的；互联网+高端制造，办公安全及信息安全是核心关注点。</w:t>
       </w:r>
     </w:p>
     <w:p>
@@ -629,6 +620,55 @@
         </w:rPr>
         <w:t>需要对安全相关系统及管理的持续运营，实现运营自动化，提高效率，提高效果。</w:t>
       </w:r>
+    </w:p>
+    <w:p>
+      <w:pPr>
+        <w:pStyle w:val="3"/>
+        <w:bidi w:val="0"/>
+        <w:rPr>
+          <w:rFonts w:hint="eastAsia"/>
+          <w:lang w:val="en-US" w:eastAsia="zh-CN"/>
+        </w:rPr>
+      </w:pPr>
+      <w:r>
+        <w:rPr>
+          <w:rFonts w:hint="eastAsia"/>
+          <w:lang w:val="en-US" w:eastAsia="zh-CN"/>
+        </w:rPr>
+        <w:t>建设落地顺序</w:t>
+      </w:r>
+    </w:p>
+    <w:p>
+      <w:pPr>
+        <w:rPr>
+          <w:rFonts w:hint="eastAsia"/>
+          <w:lang w:val="en-US" w:eastAsia="zh-CN"/>
+        </w:rPr>
+      </w:pPr>
+      <w:r>
+        <w:rPr>
+          <w:rFonts w:hint="eastAsia"/>
+          <w:lang w:val="en-US" w:eastAsia="zh-CN"/>
+        </w:rPr>
+        <w:t>一般是先纯技术体系的落地，然后是部分运营体系落地，运行一段时间做出相关效果后，安全话语权得到提升，然后才能推动安全管理体系落地。</w:t>
+      </w:r>
+    </w:p>
+    <w:p>
+      <w:pPr>
+        <w:rPr>
+          <w:rFonts w:hint="default"/>
+          <w:lang w:val="en-US" w:eastAsia="zh-CN"/>
+        </w:rPr>
+      </w:pPr>
+      <w:r>
+        <w:rPr>
+          <w:rFonts w:hint="eastAsia"/>
+          <w:lang w:val="en-US" w:eastAsia="zh-CN"/>
+        </w:rPr>
+        <w:t>管理体系落地后，也意味着某方面的安全建设有了阶段性成果，有了完整的安全体系。意味着安全体系会按理想的状态运转，能够“治未病”，在萌芽阶段就能发现处理很多威胁，善战者无赫赫之功。</w:t>
+      </w:r>
+      <w:bookmarkStart w:id="0" w:name="_GoBack"/>
+      <w:bookmarkEnd w:id="0"/>
     </w:p>
     <w:p>
       <w:pPr>
